--- a/096Day/0x96Day of 0x365Days challenge.docx
+++ b/096Day/0x96Day of 0x365Days challenge.docx
@@ -225,20 +225,62 @@
       </w:pPr>
       <w:r>
         <w:rPr>
-          <w:rFonts w:hint="default" w:asciiTheme="minorHAnsi" w:hAnsiTheme="minorHAnsi" w:cstheme="minorHAnsi"/>
-          <w:b/>
-          <w:bCs/>
-          <w:color w:val="000000" w:themeColor="text1"/>
-          <w:sz w:val="32"/>
-          <w:szCs w:val="32"/>
+          <w:rFonts w:hint="default"/>
+          <w:lang w:val="en-IN"/>
+        </w:rPr>
+        <w:t xml:space="preserve">Git :- </w:t>
+      </w:r>
+      <w:r>
+        <w:rPr>
+          <w:rFonts w:hint="default"/>
+          <w:lang w:val="en-IN"/>
+        </w:rPr>
+        <w:fldChar w:fldCharType="begin"/>
+      </w:r>
+      <w:r>
+        <w:rPr>
+          <w:rFonts w:hint="default"/>
+          <w:lang w:val="en-IN"/>
+        </w:rPr>
+        <w:instrText xml:space="preserve"> HYPERLINK "https://github.com/Vedantbharad2603/CP_club_365_Days" </w:instrText>
+      </w:r>
+      <w:r>
+        <w:rPr>
+          <w:rFonts w:hint="default"/>
+          <w:lang w:val="en-IN"/>
+        </w:rPr>
+        <w:fldChar w:fldCharType="separate"/>
+      </w:r>
+      <w:r>
+        <w:rPr>
+          <w:rStyle w:val="14"/>
+          <w:rFonts w:hint="default"/>
+          <w:lang w:val="en-IN"/>
+        </w:rPr>
+        <w:t>https://github.com/Vedantbharad2603/CP_club_365</w:t>
+      </w:r>
+      <w:r>
+        <w:rPr>
+          <w:rStyle w:val="14"/>
+          <w:rFonts w:hint="default"/>
           <w:lang w:val="en-GB"/>
-          <w14:textFill>
-            <w14:solidFill>
-              <w14:schemeClr w14:val="tx1"/>
-            </w14:solidFill>
-          </w14:textFill>
-        </w:rPr>
-        <w:t xml:space="preserve">Git </w:t>
+        </w:rPr>
+        <w:t>_</w:t>
+      </w:r>
+      <w:r>
+        <w:rPr>
+          <w:rStyle w:val="14"/>
+          <w:rFonts w:hint="default"/>
+          <w:lang w:val="en-IN"/>
+        </w:rPr>
+        <w:t>Days</w:t>
+      </w:r>
+      <w:r>
+        <w:rPr>
+          <w:rFonts w:hint="default"/>
+          <w:lang w:val="en-IN"/>
+        </w:rPr>
+        <w:fldChar w:fldCharType="end"/>
       </w:r>
     </w:p>
     <w:p>
@@ -274,8 +316,6 @@
           </w14:textFill>
         </w:rPr>
       </w:pPr>
-      <w:bookmarkStart w:id="0" w:name="_GoBack"/>
-      <w:bookmarkEnd w:id="0"/>
     </w:p>
     <w:p>
       <w:pPr>
@@ -327,6 +367,25 @@
           </w14:textFill>
         </w:rPr>
       </w:pPr>
+    </w:p>
+    <w:p>
+      <w:pPr>
+        <w:rPr>
+          <w:rFonts w:asciiTheme="minorHAnsi" w:hAnsiTheme="minorHAnsi" w:cstheme="minorHAnsi"/>
+          <w:b/>
+          <w:bCs/>
+          <w:color w:val="000000" w:themeColor="text1"/>
+          <w:sz w:val="32"/>
+          <w:szCs w:val="32"/>
+          <w14:textFill>
+            <w14:solidFill>
+              <w14:schemeClr w14:val="tx1"/>
+            </w14:solidFill>
+          </w14:textFill>
+        </w:rPr>
+      </w:pPr>
+      <w:bookmarkStart w:id="0" w:name="_GoBack"/>
+      <w:bookmarkEnd w:id="0"/>
     </w:p>
     <w:p>
       <w:pPr>
@@ -4308,6 +4367,12 @@
           <w:insideH w:val="single" w:color="000000" w:themeColor="text1" w:sz="4" w:space="0"/>
           <w:insideV w:val="single" w:color="000000" w:themeColor="text1" w:sz="4" w:space="0"/>
         </w:tblBorders>
+        <w:tblCellMar>
+          <w:top w:w="0" w:type="dxa"/>
+          <w:left w:w="108" w:type="dxa"/>
+          <w:bottom w:w="0" w:type="dxa"/>
+          <w:right w:w="108" w:type="dxa"/>
+        </w:tblCellMar>
       </w:tblPrEx>
       <w:tc>
         <w:tcPr>
